--- a/Template/Mẫu 37. Biên bản xác nhận cài đặt License vào hệ thống.docx
+++ b/Template/Mẫu 37. Biên bản xác nhận cài đặt License vào hệ thống.docx
@@ -167,7 +167,7 @@
           </mc:Choice>
           <mc:Fallback>
             <w:pict>
-              <v:line w14:anchorId="4E52279E" id="Straight Connector 1" o:spid="_x0000_s1026" style="position:absolute;z-index:251659264;visibility:visible;mso-wrap-style:square;mso-width-percent:0;mso-height-percent:0;mso-wrap-distance-left:9pt;mso-wrap-distance-top:-3e-5mm;mso-wrap-distance-right:9pt;mso-wrap-distance-bottom:-3e-5mm;mso-position-horizontal:absolute;mso-position-horizontal-relative:text;mso-position-vertical:absolute;mso-position-vertical-relative:text;mso-width-percent:0;mso-height-percent:0;mso-width-relative:page;mso-height-relative:page" from="160.45pt,2.8pt" to="316.55pt,2.8pt" o:gfxdata="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"/>
+              <v:line w14:anchorId="4377D731" id="Straight Connector 1" o:spid="_x0000_s1026" style="position:absolute;z-index:251659264;visibility:visible;mso-wrap-style:square;mso-width-percent:0;mso-height-percent:0;mso-wrap-distance-left:9pt;mso-wrap-distance-top:-3e-5mm;mso-wrap-distance-right:9pt;mso-wrap-distance-bottom:-3e-5mm;mso-position-horizontal:absolute;mso-position-horizontal-relative:text;mso-position-vertical:absolute;mso-position-vertical-relative:text;mso-width-percent:0;mso-height-percent:0;mso-width-relative:page;mso-height-relative:page" from="160.45pt,2.8pt" to="316.55pt,2.8pt" o:gfxdata="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"/>
             </w:pict>
           </mc:Fallback>
         </mc:AlternateContent>
@@ -336,11 +336,11 @@
     </w:p>
     <w:p>
       <w:pPr>
-        <w:spacing w:before="40" w:after="80" w:line="264" w:lineRule="auto"/>
+        <w:spacing w:before="40" w:after="80" w:line="312" w:lineRule="auto"/>
         <w:ind w:firstLine="450"/>
-        <w:jc w:val="both"/>
-        <w:rPr>
-          <w:i/>
+        <w:rPr>
+          <w:i/>
+          <w:color w:val="000000"/>
           <w:lang w:val="nl-NL"/>
         </w:rPr>
       </w:pPr>
@@ -454,6 +454,7 @@
         </w:rPr>
         <w:t xml:space="preserve"> </w:t>
       </w:r>
+      <w:bookmarkStart w:id="0" w:name="_Hlk106724055"/>
       <w:r>
         <w:rPr>
           <w:rFonts w:eastAsia="Calibri"/>
@@ -463,8 +464,9 @@
           <w:noProof/>
           <w:color w:val="000000" w:themeColor="text1"/>
         </w:rPr>
-        <w:t>&lt;contract.</w:t>
-      </w:r>
+        <w:t>&lt;ContractId&gt;</w:t>
+      </w:r>
+      <w:bookmarkEnd w:id="0"/>
       <w:r>
         <w:rPr>
           <w:rFonts w:eastAsia="Calibri"/>
@@ -474,7 +476,61 @@
           <w:noProof/>
           <w:color w:val="000000" w:themeColor="text1"/>
         </w:rPr>
-        <w:t>Id</w:t>
+        <w:t xml:space="preserve"> </w:t>
+      </w:r>
+      <w:r>
+        <w:rPr>
+          <w:rFonts w:eastAsia="Calibri"/>
+          <w:bCs/>
+          <w:i/>
+          <w:iCs/>
+          <w:color w:val="000000" w:themeColor="text1"/>
+        </w:rPr>
+        <w:t xml:space="preserve">– </w:t>
+      </w:r>
+      <w:proofErr w:type="spellStart"/>
+      <w:r>
+        <w:rPr>
+          <w:rFonts w:eastAsia="Calibri"/>
+          <w:bCs/>
+          <w:i/>
+          <w:iCs/>
+          <w:color w:val="000000" w:themeColor="text1"/>
+        </w:rPr>
+        <w:t>gói</w:t>
+      </w:r>
+      <w:proofErr w:type="spellEnd"/>
+      <w:r>
+        <w:rPr>
+          <w:rFonts w:eastAsia="Calibri"/>
+          <w:bCs/>
+          <w:i/>
+          <w:iCs/>
+          <w:color w:val="000000" w:themeColor="text1"/>
+        </w:rPr>
+        <w:t xml:space="preserve"> </w:t>
+      </w:r>
+      <w:proofErr w:type="spellStart"/>
+      <w:r>
+        <w:rPr>
+          <w:rFonts w:eastAsia="Calibri"/>
+          <w:bCs/>
+          <w:i/>
+          <w:iCs/>
+          <w:color w:val="000000" w:themeColor="text1"/>
+        </w:rPr>
+        <w:t>thầu</w:t>
+      </w:r>
+      <w:proofErr w:type="spellEnd"/>
+      <w:r>
+        <w:rPr>
+          <w:rFonts w:eastAsia="Calibri"/>
+          <w:bCs/>
+          <w:i/>
+          <w:iCs/>
+          <w:color w:val="000000" w:themeColor="text1"/>
+        </w:rPr>
+        <w:t xml:space="preserve"> “</w:t>
       </w:r>
       <w:r>
         <w:rPr>
@@ -485,62 +541,9 @@
           <w:noProof/>
           <w:color w:val="000000" w:themeColor="text1"/>
         </w:rPr>
-        <w:t xml:space="preserve">&gt; </w:t>
-      </w:r>
-      <w:r>
-        <w:rPr>
-          <w:rFonts w:eastAsia="Calibri"/>
-          <w:bCs/>
-          <w:i/>
-          <w:iCs/>
-          <w:color w:val="000000" w:themeColor="text1"/>
-        </w:rPr>
-        <w:t xml:space="preserve">– </w:t>
-      </w:r>
-      <w:proofErr w:type="spellStart"/>
-      <w:r>
-        <w:rPr>
-          <w:rFonts w:eastAsia="Calibri"/>
-          <w:bCs/>
-          <w:i/>
-          <w:iCs/>
-          <w:color w:val="000000" w:themeColor="text1"/>
-        </w:rPr>
-        <w:t>gói</w:t>
-      </w:r>
-      <w:proofErr w:type="spellEnd"/>
-      <w:r>
-        <w:rPr>
-          <w:rFonts w:eastAsia="Calibri"/>
-          <w:bCs/>
-          <w:i/>
-          <w:iCs/>
-          <w:color w:val="000000" w:themeColor="text1"/>
-        </w:rPr>
-        <w:t xml:space="preserve"> </w:t>
-      </w:r>
-      <w:proofErr w:type="spellStart"/>
-      <w:r>
-        <w:rPr>
-          <w:rFonts w:eastAsia="Calibri"/>
-          <w:bCs/>
-          <w:i/>
-          <w:iCs/>
-          <w:color w:val="000000" w:themeColor="text1"/>
-        </w:rPr>
-        <w:t>thầu</w:t>
-      </w:r>
-      <w:proofErr w:type="spellEnd"/>
-      <w:r>
-        <w:rPr>
-          <w:rFonts w:eastAsia="Calibri"/>
-          <w:bCs/>
-          <w:i/>
-          <w:iCs/>
-          <w:color w:val="000000" w:themeColor="text1"/>
-        </w:rPr>
-        <w:t xml:space="preserve"> “</w:t>
-      </w:r>
+        <w:t>&lt;</w:t>
+      </w:r>
+      <w:proofErr w:type="spellStart"/>
       <w:r>
         <w:rPr>
           <w:rFonts w:eastAsia="Calibri"/>
@@ -550,9 +553,9 @@
           <w:noProof/>
           <w:color w:val="000000" w:themeColor="text1"/>
         </w:rPr>
-        <w:t>&lt;</w:t>
-      </w:r>
-      <w:proofErr w:type="spellStart"/>
+        <w:t>ContractName</w:t>
+      </w:r>
+      <w:proofErr w:type="spellEnd"/>
       <w:r>
         <w:rPr>
           <w:rFonts w:eastAsia="Calibri"/>
@@ -562,17 +565,141 @@
           <w:noProof/>
           <w:color w:val="000000" w:themeColor="text1"/>
         </w:rPr>
-        <w:t>contract.Namecontract</w:t>
-      </w:r>
-      <w:proofErr w:type="spellEnd"/>
-      <w:r>
-        <w:rPr>
-          <w:rFonts w:eastAsia="Calibri"/>
-          <w:bCs/>
-          <w:i/>
-          <w:iCs/>
+        <w:t>&gt;</w:t>
+      </w:r>
+      <w:r>
+        <w:rPr>
+          <w:rFonts w:eastAsia="Calibri"/>
+          <w:bCs/>
+          <w:i/>
+          <w:iCs/>
+          <w:color w:val="000000" w:themeColor="text1"/>
+        </w:rPr>
+        <w:t xml:space="preserve">” </w:t>
+      </w:r>
+      <w:proofErr w:type="spellStart"/>
+      <w:r>
+        <w:rPr>
+          <w:rFonts w:eastAsia="Calibri"/>
+          <w:bCs/>
+          <w:i/>
+          <w:iCs/>
+        </w:rPr>
+        <w:t>thuộc</w:t>
+      </w:r>
+      <w:proofErr w:type="spellEnd"/>
+      <w:r>
+        <w:rPr>
+          <w:rFonts w:eastAsia="Calibri"/>
+          <w:bCs/>
+          <w:i/>
+          <w:iCs/>
+        </w:rPr>
+        <w:t xml:space="preserve"> </w:t>
+      </w:r>
+      <w:proofErr w:type="spellStart"/>
+      <w:r>
+        <w:rPr>
+          <w:rFonts w:eastAsia="Calibri"/>
+          <w:bCs/>
+          <w:i/>
+          <w:iCs/>
+        </w:rPr>
+        <w:t>kế</w:t>
+      </w:r>
+      <w:proofErr w:type="spellEnd"/>
+      <w:r>
+        <w:rPr>
+          <w:rFonts w:eastAsia="Calibri"/>
+          <w:bCs/>
+          <w:i/>
+          <w:iCs/>
+        </w:rPr>
+        <w:t xml:space="preserve"> </w:t>
+      </w:r>
+      <w:proofErr w:type="spellStart"/>
+      <w:r>
+        <w:rPr>
+          <w:rFonts w:eastAsia="Calibri"/>
+          <w:bCs/>
+          <w:i/>
+          <w:iCs/>
+        </w:rPr>
+        <w:t>hoạch</w:t>
+      </w:r>
+      <w:proofErr w:type="spellEnd"/>
+      <w:r>
+        <w:rPr>
+          <w:rFonts w:eastAsia="Calibri"/>
+          <w:bCs/>
+          <w:i/>
+          <w:iCs/>
+        </w:rPr>
+        <w:t xml:space="preserve"> </w:t>
+      </w:r>
+      <w:proofErr w:type="spellStart"/>
+      <w:r>
+        <w:rPr>
+          <w:rFonts w:eastAsia="Calibri"/>
+          <w:bCs/>
+          <w:i/>
+          <w:iCs/>
+        </w:rPr>
+        <w:t>mua</w:t>
+      </w:r>
+      <w:proofErr w:type="spellEnd"/>
+      <w:r>
+        <w:rPr>
+          <w:rFonts w:eastAsia="Calibri"/>
+          <w:bCs/>
+          <w:i/>
+          <w:iCs/>
+        </w:rPr>
+        <w:t xml:space="preserve"> </w:t>
+      </w:r>
+      <w:proofErr w:type="spellStart"/>
+      <w:r>
+        <w:rPr>
+          <w:rFonts w:eastAsia="Calibri"/>
+          <w:bCs/>
+          <w:i/>
+          <w:iCs/>
+        </w:rPr>
+        <w:t>sắm</w:t>
+      </w:r>
+      <w:proofErr w:type="spellEnd"/>
+      <w:r>
+        <w:rPr>
+          <w:rFonts w:eastAsia="Calibri"/>
+          <w:bCs/>
+          <w:i/>
+          <w:iCs/>
+        </w:rPr>
+        <w:t xml:space="preserve"> “</w:t>
+      </w:r>
+      <w:r>
+        <w:rPr>
+          <w:bCs/>
+          <w:i/>
           <w:noProof/>
-          <w:color w:val="000000" w:themeColor="text1"/>
+        </w:rPr>
+        <w:t>&lt;</w:t>
+      </w:r>
+      <w:proofErr w:type="spellStart"/>
+      <w:r>
+        <w:rPr>
+          <w:bCs/>
+          <w:i/>
+          <w:noProof/>
+        </w:rPr>
+        <w:t>ContractShoppingPlan</w:t>
+      </w:r>
+      <w:proofErr w:type="spellEnd"/>
+      <w:r>
+        <w:rPr>
+          <w:bCs/>
+          <w:i/>
+          <w:noProof/>
         </w:rPr>
         <w:t>&gt;</w:t>
       </w:r>
@@ -582,7 +709,6 @@
           <w:bCs/>
           <w:i/>
           <w:iCs/>
-          <w:color w:val="000000" w:themeColor="text1"/>
         </w:rPr>
         <w:t xml:space="preserve">” </w:t>
       </w:r>
@@ -594,120 +720,64 @@
           <w:i/>
           <w:iCs/>
         </w:rPr>
-        <w:t>thuộc</w:t>
-      </w:r>
-      <w:proofErr w:type="spellEnd"/>
-      <w:r>
-        <w:rPr>
-          <w:rFonts w:eastAsia="Calibri"/>
-          <w:bCs/>
-          <w:i/>
-          <w:iCs/>
-        </w:rPr>
-        <w:t xml:space="preserve"> </w:t>
-      </w:r>
-      <w:proofErr w:type="spellStart"/>
-      <w:r>
-        <w:rPr>
-          <w:rFonts w:eastAsia="Calibri"/>
-          <w:bCs/>
-          <w:i/>
-          <w:iCs/>
-        </w:rPr>
-        <w:t>kế</w:t>
-      </w:r>
-      <w:proofErr w:type="spellEnd"/>
-      <w:r>
-        <w:rPr>
-          <w:rFonts w:eastAsia="Calibri"/>
-          <w:bCs/>
-          <w:i/>
-          <w:iCs/>
-        </w:rPr>
-        <w:t xml:space="preserve"> </w:t>
-      </w:r>
-      <w:proofErr w:type="spellStart"/>
-      <w:r>
-        <w:rPr>
-          <w:rFonts w:eastAsia="Calibri"/>
-          <w:bCs/>
-          <w:i/>
-          <w:iCs/>
-        </w:rPr>
-        <w:t>hoạch</w:t>
-      </w:r>
-      <w:proofErr w:type="spellEnd"/>
-      <w:r>
-        <w:rPr>
-          <w:rFonts w:eastAsia="Calibri"/>
-          <w:bCs/>
-          <w:i/>
-          <w:iCs/>
-        </w:rPr>
-        <w:t xml:space="preserve"> </w:t>
-      </w:r>
-      <w:proofErr w:type="spellStart"/>
-      <w:r>
-        <w:rPr>
-          <w:rFonts w:eastAsia="Calibri"/>
-          <w:bCs/>
-          <w:i/>
-          <w:iCs/>
-        </w:rPr>
-        <w:t>mua</w:t>
-      </w:r>
-      <w:proofErr w:type="spellEnd"/>
-      <w:r>
-        <w:rPr>
-          <w:rFonts w:eastAsia="Calibri"/>
-          <w:bCs/>
-          <w:i/>
-          <w:iCs/>
-        </w:rPr>
-        <w:t xml:space="preserve"> </w:t>
-      </w:r>
-      <w:proofErr w:type="spellStart"/>
-      <w:r>
-        <w:rPr>
-          <w:rFonts w:eastAsia="Calibri"/>
-          <w:bCs/>
-          <w:i/>
-          <w:iCs/>
-        </w:rPr>
-        <w:t>sắm</w:t>
-      </w:r>
-      <w:proofErr w:type="spellEnd"/>
-      <w:r>
-        <w:rPr>
-          <w:rFonts w:eastAsia="Calibri"/>
-          <w:bCs/>
-          <w:i/>
-          <w:iCs/>
-        </w:rPr>
-        <w:t xml:space="preserve"> “</w:t>
-      </w:r>
-      <w:r>
-        <w:rPr>
-          <w:bCs/>
-          <w:i/>
+        <w:t>ký</w:t>
+      </w:r>
+      <w:proofErr w:type="spellEnd"/>
+      <w:r>
+        <w:rPr>
+          <w:rFonts w:eastAsia="Calibri"/>
+          <w:bCs/>
+          <w:i/>
+          <w:iCs/>
+        </w:rPr>
+        <w:t xml:space="preserve"> </w:t>
+      </w:r>
+      <w:proofErr w:type="spellStart"/>
+      <w:r>
+        <w:rPr>
+          <w:rFonts w:eastAsia="Calibri"/>
+          <w:bCs/>
+          <w:i/>
+          <w:iCs/>
+        </w:rPr>
+        <w:t>ngày</w:t>
+      </w:r>
+      <w:proofErr w:type="spellEnd"/>
+      <w:r>
+        <w:rPr>
+          <w:rFonts w:eastAsia="Calibri"/>
+          <w:bCs/>
+          <w:i/>
+          <w:iCs/>
+        </w:rPr>
+        <w:t xml:space="preserve"> </w:t>
+      </w:r>
+      <w:r>
+        <w:rPr>
+          <w:rFonts w:eastAsia="Calibri"/>
+          <w:bCs/>
+          <w:i/>
+          <w:iCs/>
           <w:noProof/>
         </w:rPr>
         <w:t>&lt;</w:t>
       </w:r>
-      <w:proofErr w:type="spellStart"/>
-      <w:r>
-        <w:rPr>
-          <w:bCs/>
-          <w:i/>
+      <w:r>
+        <w:rPr>
+          <w:rFonts w:eastAsia="Calibri"/>
+          <w:bCs/>
+          <w:i/>
+          <w:iCs/>
           <w:noProof/>
         </w:rPr>
-        <w:t>contract.KHMS</w:t>
-      </w:r>
-      <w:proofErr w:type="spellEnd"/>
-      <w:r>
-        <w:rPr>
-          <w:bCs/>
-          <w:i/>
+        <w:t>ContractCreatedDate</w:t>
+      </w:r>
+      <w:r>
+        <w:rPr>
+          <w:rFonts w:eastAsia="Calibri"/>
+          <w:bCs/>
+          <w:i/>
+          <w:iCs/>
           <w:noProof/>
         </w:rPr>
         <w:t>&gt;</w:t>
@@ -719,65 +789,6 @@
           <w:i/>
           <w:iCs/>
         </w:rPr>
-        <w:t xml:space="preserve">” </w:t>
-      </w:r>
-      <w:proofErr w:type="spellStart"/>
-      <w:r>
-        <w:rPr>
-          <w:rFonts w:eastAsia="Calibri"/>
-          <w:bCs/>
-          <w:i/>
-          <w:iCs/>
-        </w:rPr>
-        <w:t>ký</w:t>
-      </w:r>
-      <w:proofErr w:type="spellEnd"/>
-      <w:r>
-        <w:rPr>
-          <w:rFonts w:eastAsia="Calibri"/>
-          <w:bCs/>
-          <w:i/>
-          <w:iCs/>
-        </w:rPr>
-        <w:t xml:space="preserve"> </w:t>
-      </w:r>
-      <w:proofErr w:type="spellStart"/>
-      <w:r>
-        <w:rPr>
-          <w:rFonts w:eastAsia="Calibri"/>
-          <w:bCs/>
-          <w:i/>
-          <w:iCs/>
-        </w:rPr>
-        <w:t>ngày</w:t>
-      </w:r>
-      <w:proofErr w:type="spellEnd"/>
-      <w:r>
-        <w:rPr>
-          <w:rFonts w:eastAsia="Calibri"/>
-          <w:bCs/>
-          <w:i/>
-          <w:iCs/>
-        </w:rPr>
-        <w:t xml:space="preserve"> </w:t>
-      </w:r>
-      <w:r>
-        <w:rPr>
-          <w:rFonts w:eastAsia="Calibri"/>
-          <w:bCs/>
-          <w:i/>
-          <w:iCs/>
-          <w:noProof/>
-        </w:rPr>
-        <w:t>&lt;contract.Datesigned&gt;</w:t>
-      </w:r>
-      <w:r>
-        <w:rPr>
-          <w:rFonts w:eastAsia="Calibri"/>
-          <w:bCs/>
-          <w:i/>
-          <w:iCs/>
-        </w:rPr>
         <w:t xml:space="preserve"> </w:t>
       </w:r>
       <w:proofErr w:type="spellStart"/>
@@ -800,7 +811,7 @@
         </w:rPr>
         <w:t xml:space="preserve"> </w:t>
       </w:r>
-      <w:bookmarkStart w:id="0" w:name="_Hlk84450765"/>
+      <w:bookmarkStart w:id="1" w:name="_Hlk84450765"/>
       <w:r>
         <w:rPr>
           <w:rFonts w:eastAsia="Calibri"/>
@@ -811,25 +822,14 @@
         <w:t>&lt;</w:t>
       </w:r>
       <w:proofErr w:type="spellStart"/>
-      <w:proofErr w:type="gramStart"/>
-      <w:r>
-        <w:rPr>
-          <w:rFonts w:eastAsia="Calibri"/>
-          <w:bCs/>
-          <w:i/>
-          <w:iCs/>
-        </w:rPr>
-        <w:t>contract.Id</w:t>
-      </w:r>
-      <w:proofErr w:type="gramEnd"/>
-      <w:r>
-        <w:rPr>
-          <w:rFonts w:eastAsia="Calibri"/>
-          <w:bCs/>
-          <w:i/>
-          <w:iCs/>
-        </w:rPr>
-        <w:t>_siteA</w:t>
+      <w:r>
+        <w:rPr>
+          <w:rFonts w:eastAsia="Calibri"/>
+          <w:bCs/>
+          <w:i/>
+          <w:iCs/>
+        </w:rPr>
+        <w:t>SiteName</w:t>
       </w:r>
       <w:proofErr w:type="spellEnd"/>
       <w:r>
@@ -841,7 +841,7 @@
         </w:rPr>
         <w:t>&gt;</w:t>
       </w:r>
-      <w:bookmarkEnd w:id="0"/>
+      <w:bookmarkEnd w:id="1"/>
       <w:r>
         <w:rPr>
           <w:rFonts w:eastAsia="Calibri"/>
@@ -869,27 +869,7 @@
           <w:i/>
           <w:iCs/>
         </w:rPr>
-        <w:t xml:space="preserve"> </w:t>
-      </w:r>
-      <w:proofErr w:type="spellStart"/>
-      <w:r>
-        <w:rPr>
-          <w:rFonts w:eastAsia="Calibri"/>
-          <w:bCs/>
-          <w:i/>
-          <w:iCs/>
-        </w:rPr>
-        <w:t>Công</w:t>
-      </w:r>
-      <w:proofErr w:type="spellEnd"/>
-      <w:r>
-        <w:rPr>
-          <w:rFonts w:eastAsia="Calibri"/>
-          <w:bCs/>
-          <w:i/>
-          <w:iCs/>
-        </w:rPr>
-        <w:t xml:space="preserve"> ty TNHH </w:t>
+        <w:t xml:space="preserve"> Công ty TNHH </w:t>
       </w:r>
       <w:proofErr w:type="spellStart"/>
       <w:r>
@@ -982,12 +962,13 @@
     </w:p>
     <w:p>
       <w:pPr>
-        <w:spacing w:before="40" w:after="40"/>
+        <w:spacing w:before="40" w:after="80" w:line="312" w:lineRule="auto"/>
         <w:ind w:firstLine="450"/>
-        <w:jc w:val="both"/>
-        <w:rPr>
-          <w:i/>
-          <w:lang w:val="nl-NL"/>
+        <w:rPr>
+          <w:rFonts w:eastAsia="Calibri"/>
+          <w:bCs/>
+          <w:i/>
+          <w:iCs/>
         </w:rPr>
       </w:pPr>
       <w:proofErr w:type="spellStart"/>
@@ -1028,27 +1009,7 @@
           <w:i/>
           <w:iCs/>
         </w:rPr>
-        <w:t xml:space="preserve"> </w:t>
-      </w:r>
-      <w:proofErr w:type="spellStart"/>
-      <w:r>
-        <w:rPr>
-          <w:rFonts w:eastAsia="Calibri"/>
-          <w:bCs/>
-          <w:i/>
-          <w:iCs/>
-        </w:rPr>
-        <w:t>Thư</w:t>
-      </w:r>
-      <w:proofErr w:type="spellEnd"/>
-      <w:r>
-        <w:rPr>
-          <w:rFonts w:eastAsia="Calibri"/>
-          <w:bCs/>
-          <w:i/>
-          <w:iCs/>
-        </w:rPr>
-        <w:t xml:space="preserve"> </w:t>
+        <w:t xml:space="preserve"> Thư </w:t>
       </w:r>
       <w:proofErr w:type="spellStart"/>
       <w:r>
@@ -1090,14 +1051,35 @@
         </w:rPr>
         <w:t xml:space="preserve"> </w:t>
       </w:r>
-      <w:r>
-        <w:rPr>
-          <w:rFonts w:eastAsia="Calibri"/>
-          <w:bCs/>
-          <w:i/>
-          <w:iCs/>
-        </w:rPr>
-        <w:t>&lt;po.Po_number&gt;</w:t>
+      <w:bookmarkStart w:id="2" w:name="_Hlk106725049"/>
+      <w:r>
+        <w:rPr>
+          <w:rFonts w:eastAsia="Calibri"/>
+          <w:bCs/>
+          <w:i/>
+          <w:iCs/>
+        </w:rPr>
+        <w:t>&lt;</w:t>
+      </w:r>
+      <w:proofErr w:type="spellStart"/>
+      <w:r>
+        <w:rPr>
+          <w:rFonts w:eastAsia="Calibri"/>
+          <w:bCs/>
+          <w:i/>
+          <w:iCs/>
+        </w:rPr>
+        <w:t>POName</w:t>
+      </w:r>
+      <w:proofErr w:type="spellEnd"/>
+      <w:r>
+        <w:rPr>
+          <w:rFonts w:eastAsia="Calibri"/>
+          <w:bCs/>
+          <w:i/>
+          <w:iCs/>
+        </w:rPr>
+        <w:t>&gt;</w:t>
       </w:r>
       <w:r>
         <w:rPr>
@@ -1135,8 +1117,29 @@
           <w:i/>
           <w:iCs/>
         </w:rPr>
-        <w:t>&lt;po.Id&gt;</w:t>
-      </w:r>
+        <w:t>&lt;</w:t>
+      </w:r>
+      <w:proofErr w:type="spellStart"/>
+      <w:r>
+        <w:rPr>
+          <w:rFonts w:eastAsia="Calibri"/>
+          <w:bCs/>
+          <w:i/>
+          <w:iCs/>
+        </w:rPr>
+        <w:t>POId</w:t>
+      </w:r>
+      <w:proofErr w:type="spellEnd"/>
+      <w:r>
+        <w:rPr>
+          <w:rFonts w:eastAsia="Calibri"/>
+          <w:bCs/>
+          <w:i/>
+          <w:iCs/>
+        </w:rPr>
+        <w:t>&gt;</w:t>
+      </w:r>
+      <w:bookmarkEnd w:id="2"/>
       <w:r>
         <w:rPr>
           <w:rFonts w:eastAsia="Calibri"/>
@@ -1173,7 +1176,27 @@
           <w:i/>
           <w:iCs/>
         </w:rPr>
-        <w:t>&lt;po.Datecreated&gt;</w:t>
+        <w:t>&lt;</w:t>
+      </w:r>
+      <w:proofErr w:type="spellStart"/>
+      <w:r>
+        <w:rPr>
+          <w:rFonts w:eastAsia="Calibri"/>
+          <w:bCs/>
+          <w:i/>
+          <w:iCs/>
+        </w:rPr>
+        <w:t>POCreatedDate</w:t>
+      </w:r>
+      <w:proofErr w:type="spellEnd"/>
+      <w:r>
+        <w:rPr>
+          <w:rFonts w:eastAsia="Calibri"/>
+          <w:bCs/>
+          <w:i/>
+          <w:iCs/>
+        </w:rPr>
+        <w:t>&gt;</w:t>
       </w:r>
       <w:r>
         <w:rPr>
@@ -1214,25 +1237,14 @@
         <w:t>&lt;</w:t>
       </w:r>
       <w:proofErr w:type="spellStart"/>
-      <w:proofErr w:type="gramStart"/>
-      <w:r>
-        <w:rPr>
-          <w:rFonts w:eastAsia="Calibri"/>
-          <w:bCs/>
-          <w:i/>
-          <w:iCs/>
-        </w:rPr>
-        <w:t>contract.Id</w:t>
-      </w:r>
-      <w:proofErr w:type="gramEnd"/>
-      <w:r>
-        <w:rPr>
-          <w:rFonts w:eastAsia="Calibri"/>
-          <w:bCs/>
-          <w:i/>
-          <w:iCs/>
-        </w:rPr>
-        <w:t>_siteA</w:t>
+      <w:r>
+        <w:rPr>
+          <w:rFonts w:eastAsia="Calibri"/>
+          <w:bCs/>
+          <w:i/>
+          <w:iCs/>
+        </w:rPr>
+        <w:t>SiteName</w:t>
       </w:r>
       <w:proofErr w:type="spellEnd"/>
       <w:r>
@@ -1246,18 +1258,13 @@
       </w:r>
       <w:r>
         <w:rPr>
-          <w:i/>
-          <w:color w:val="000000"/>
-        </w:rPr>
-        <w:t>;</w:t>
-      </w:r>
-    </w:p>
-    <w:p>
-      <w:pPr>
-        <w:spacing w:before="40" w:after="40"/>
-        <w:ind w:left="360"/>
-        <w:jc w:val="both"/>
-      </w:pPr>
+          <w:rFonts w:eastAsia="Calibri"/>
+          <w:bCs/>
+          <w:i/>
+          <w:iCs/>
+        </w:rPr>
+        <w:t xml:space="preserve">; </w:t>
+      </w:r>
     </w:p>
     <w:p>
       <w:pPr>
@@ -1499,35 +1506,7 @@
           <w:rFonts w:eastAsia="Calibri"/>
         </w:rPr>
         <w:tab/>
-        <w:t xml:space="preserve">: 30 </w:t>
-      </w:r>
-      <w:proofErr w:type="spellStart"/>
-      <w:r>
-        <w:rPr>
-          <w:rFonts w:eastAsia="Calibri"/>
-        </w:rPr>
-        <w:t>Phạm</w:t>
-      </w:r>
-      <w:proofErr w:type="spellEnd"/>
-      <w:r>
-        <w:rPr>
-          <w:rFonts w:eastAsia="Calibri"/>
-        </w:rPr>
-        <w:t xml:space="preserve"> </w:t>
-      </w:r>
-      <w:proofErr w:type="spellStart"/>
-      <w:r>
-        <w:rPr>
-          <w:rFonts w:eastAsia="Calibri"/>
-        </w:rPr>
-        <w:t>Hùng</w:t>
-      </w:r>
-      <w:proofErr w:type="spellEnd"/>
-      <w:r>
-        <w:rPr>
-          <w:rFonts w:eastAsia="Calibri"/>
-        </w:rPr>
-        <w:t xml:space="preserve">, </w:t>
+        <w:t xml:space="preserve">: 30 Phạm Hùng, </w:t>
       </w:r>
       <w:proofErr w:type="spellStart"/>
       <w:r>
@@ -1597,21 +1576,7 @@
         <w:rPr>
           <w:rFonts w:eastAsia="Calibri"/>
         </w:rPr>
-        <w:t xml:space="preserve"> </w:t>
-      </w:r>
-      <w:proofErr w:type="spellStart"/>
-      <w:r>
-        <w:rPr>
-          <w:rFonts w:eastAsia="Calibri"/>
-        </w:rPr>
-        <w:t>Liêm</w:t>
-      </w:r>
-      <w:proofErr w:type="spellEnd"/>
-      <w:r>
-        <w:rPr>
-          <w:rFonts w:eastAsia="Calibri"/>
-        </w:rPr>
-        <w:t xml:space="preserve">, </w:t>
+        <w:t xml:space="preserve"> Liêm, </w:t>
       </w:r>
       <w:proofErr w:type="spellStart"/>
       <w:proofErr w:type="gramStart"/>
@@ -1748,44 +1713,8 @@
         <w:rPr>
           <w:rFonts w:eastAsia="Calibri"/>
         </w:rPr>
-        <w:t xml:space="preserve"> </w:t>
-      </w:r>
-      <w:proofErr w:type="spellStart"/>
-      <w:r>
-        <w:rPr>
-          <w:rFonts w:eastAsia="Calibri"/>
-        </w:rPr>
-        <w:t>Nguyễn</w:t>
-      </w:r>
-      <w:proofErr w:type="spellEnd"/>
-      <w:r>
-        <w:rPr>
-          <w:rFonts w:eastAsia="Calibri"/>
-        </w:rPr>
-        <w:t xml:space="preserve"> </w:t>
-      </w:r>
-      <w:proofErr w:type="spellStart"/>
-      <w:r>
-        <w:rPr>
-          <w:rFonts w:eastAsia="Calibri"/>
-        </w:rPr>
-        <w:t>Thị</w:t>
-      </w:r>
-      <w:proofErr w:type="spellEnd"/>
-      <w:r>
-        <w:rPr>
-          <w:rFonts w:eastAsia="Calibri"/>
-        </w:rPr>
-        <w:t xml:space="preserve"> Mai </w:t>
-      </w:r>
-      <w:proofErr w:type="spellStart"/>
-      <w:r>
-        <w:rPr>
-          <w:rFonts w:eastAsia="Calibri"/>
-        </w:rPr>
-        <w:t>Hương</w:t>
-      </w:r>
-      <w:proofErr w:type="spellEnd"/>
+        <w:t xml:space="preserve"> Nguyễn Thị Mai Hương</w:t>
+      </w:r>
       <w:r>
         <w:rPr>
           <w:rFonts w:eastAsia="Calibri"/>
@@ -1818,21 +1747,7 @@
         <w:rPr>
           <w:rFonts w:eastAsia="Calibri"/>
         </w:rPr>
-        <w:t xml:space="preserve">: CV Ban </w:t>
-      </w:r>
-      <w:proofErr w:type="spellStart"/>
-      <w:r>
-        <w:rPr>
-          <w:rFonts w:eastAsia="Calibri"/>
-        </w:rPr>
-        <w:t>Khai</w:t>
-      </w:r>
-      <w:proofErr w:type="spellEnd"/>
-      <w:r>
-        <w:rPr>
-          <w:rFonts w:eastAsia="Calibri"/>
-        </w:rPr>
-        <w:t xml:space="preserve"> </w:t>
+        <w:t xml:space="preserve">: CV Ban Khai </w:t>
       </w:r>
       <w:proofErr w:type="spellStart"/>
       <w:r>
@@ -1930,31 +1845,7 @@
         <w:t xml:space="preserve">: </w:t>
       </w:r>
       <w:r>
-        <w:t xml:space="preserve">124 </w:t>
-      </w:r>
-      <w:proofErr w:type="spellStart"/>
-      <w:r>
-        <w:t>Hoàng</w:t>
-      </w:r>
-      <w:proofErr w:type="spellEnd"/>
-      <w:r>
-        <w:t xml:space="preserve"> </w:t>
-      </w:r>
-      <w:proofErr w:type="spellStart"/>
-      <w:r>
-        <w:t>Quốc</w:t>
-      </w:r>
-      <w:proofErr w:type="spellEnd"/>
-      <w:r>
-        <w:t xml:space="preserve"> </w:t>
-      </w:r>
-      <w:proofErr w:type="spellStart"/>
-      <w:r>
-        <w:t>Việt</w:t>
-      </w:r>
-      <w:proofErr w:type="spellEnd"/>
-      <w:r>
-        <w:t xml:space="preserve">, </w:t>
+        <w:t xml:space="preserve">124 Hoàng Quốc Việt, </w:t>
       </w:r>
       <w:proofErr w:type="spellStart"/>
       <w:r>
@@ -2136,27 +2027,9 @@
         </w:rPr>
         <w:t xml:space="preserve"> </w:t>
       </w:r>
-      <w:proofErr w:type="spellStart"/>
-      <w:r>
-        <w:t>Đặng</w:t>
-      </w:r>
-      <w:proofErr w:type="spellEnd"/>
-      <w:r>
-        <w:t xml:space="preserve"> </w:t>
-      </w:r>
-      <w:proofErr w:type="spellStart"/>
-      <w:r>
-        <w:t>Ngọc</w:t>
-      </w:r>
-      <w:proofErr w:type="spellEnd"/>
-      <w:r>
-        <w:t xml:space="preserve"> </w:t>
-      </w:r>
-      <w:proofErr w:type="spellStart"/>
-      <w:r>
-        <w:t>Huy</w:t>
-      </w:r>
-      <w:proofErr w:type="spellEnd"/>
+      <w:r>
+        <w:t>Đặng Ngọc Huy</w:t>
+      </w:r>
       <w:r>
         <w:rPr>
           <w:rFonts w:eastAsia="Calibri"/>
@@ -2381,21 +2254,7 @@
         <w:rPr>
           <w:rFonts w:eastAsia="Calibri"/>
         </w:rPr>
-        <w:t xml:space="preserve"> </w:t>
-      </w:r>
-      <w:proofErr w:type="spellStart"/>
-      <w:r>
-        <w:rPr>
-          <w:rFonts w:eastAsia="Calibri"/>
-        </w:rPr>
-        <w:t>Thư</w:t>
-      </w:r>
-      <w:proofErr w:type="spellEnd"/>
-      <w:r>
-        <w:rPr>
-          <w:rFonts w:eastAsia="Calibri"/>
-        </w:rPr>
-        <w:t xml:space="preserve"> </w:t>
+        <w:t xml:space="preserve"> Thư </w:t>
       </w:r>
       <w:proofErr w:type="spellStart"/>
       <w:r>
@@ -2430,34 +2289,7 @@
           <w:rFonts w:eastAsia="Calibri"/>
           <w:noProof/>
         </w:rPr>
-        <w:t>&lt;po.Po_number&gt;</w:t>
-      </w:r>
-      <w:r>
-        <w:rPr>
-          <w:rFonts w:eastAsia="Calibri"/>
-        </w:rPr>
-        <w:t xml:space="preserve"> </w:t>
-      </w:r>
-      <w:proofErr w:type="spellStart"/>
-      <w:r>
-        <w:rPr>
-          <w:rFonts w:eastAsia="Calibri"/>
-        </w:rPr>
-        <w:t>số</w:t>
-      </w:r>
-      <w:proofErr w:type="spellEnd"/>
-      <w:r>
-        <w:rPr>
-          <w:rFonts w:eastAsia="Calibri"/>
-        </w:rPr>
-        <w:t xml:space="preserve"> </w:t>
-      </w:r>
-      <w:r>
-        <w:rPr>
-          <w:rFonts w:eastAsia="Calibri"/>
-          <w:noProof/>
-        </w:rPr>
-        <w:t>&lt;po.Id&gt;</w:t>
+        <w:t>&lt;POName&gt; số &lt;POId&gt;</w:t>
       </w:r>
       <w:r>
         <w:rPr>
@@ -2513,7 +2345,7 @@
           <w:sz w:val="25"/>
           <w:szCs w:val="25"/>
         </w:rPr>
-        <w:t>&lt;contract.Id&gt;</w:t>
+        <w:t>&lt;ContractId&gt;</w:t>
       </w:r>
       <w:r>
         <w:rPr>
@@ -2887,14 +2719,7 @@
             </w:r>
             <w:r>
               <w:br/>
-            </w:r>
-            <w:proofErr w:type="spellStart"/>
-            <w:r>
-              <w:t>Việt</w:t>
-            </w:r>
-            <w:proofErr w:type="spellEnd"/>
-            <w:r>
-              <w:t xml:space="preserve"> Nam</w:t>
+              <w:t>Việt Nam</w:t>
             </w:r>
           </w:p>
         </w:tc>
@@ -3015,23 +2840,7 @@
           <w:rFonts w:eastAsia="Calibri"/>
           <w:b/>
         </w:rPr>
-        <w:t xml:space="preserve">2. </w:t>
-      </w:r>
-      <w:proofErr w:type="spellStart"/>
-      <w:r>
-        <w:rPr>
-          <w:rFonts w:eastAsia="Calibri"/>
-          <w:b/>
-        </w:rPr>
-        <w:t>Kiểm</w:t>
-      </w:r>
-      <w:proofErr w:type="spellEnd"/>
-      <w:r>
-        <w:rPr>
-          <w:rFonts w:eastAsia="Calibri"/>
-          <w:b/>
-        </w:rPr>
-        <w:t xml:space="preserve"> </w:t>
+        <w:t xml:space="preserve">2. Kiểm </w:t>
       </w:r>
       <w:proofErr w:type="spellStart"/>
       <w:r>
@@ -3517,15 +3326,7 @@
             </w:r>
             <w:proofErr w:type="spellEnd"/>
             <w:r>
-              <w:t>: VNPT Technology/</w:t>
-            </w:r>
-            <w:proofErr w:type="spellStart"/>
-            <w:r>
-              <w:t>Việt</w:t>
-            </w:r>
-            <w:proofErr w:type="spellEnd"/>
-            <w:r>
-              <w:t xml:space="preserve"> Nam</w:t>
+              <w:t>: VNPT Technology/Việt Nam</w:t>
             </w:r>
           </w:p>
           <w:p>
@@ -3559,15 +3360,7 @@
             </w:r>
             <w:proofErr w:type="spellEnd"/>
             <w:r>
-              <w:t>: VNPT Technology/</w:t>
-            </w:r>
-            <w:proofErr w:type="spellStart"/>
-            <w:r>
-              <w:t>Việt</w:t>
-            </w:r>
-            <w:proofErr w:type="spellEnd"/>
-            <w:r>
-              <w:t xml:space="preserve"> Nam</w:t>
+              <w:t>: VNPT Technology/Việt Nam</w:t>
             </w:r>
           </w:p>
           <w:p>
@@ -3726,11 +3519,7 @@
               <w:t xml:space="preserve">: </w:t>
             </w:r>
             <w:r>
-              <w:rPr>
-                <w:noProof/>
-                <w:color w:val="FF0000"/>
-              </w:rPr>
-              <w:t>14/09/2020</w:t>
+              <w:t>&lt;POQualityCertificationDate&gt;</w:t>
             </w:r>
           </w:p>
         </w:tc>
@@ -3746,11 +3535,9 @@
               <w:ind w:left="-49"/>
               <w:jc w:val="center"/>
             </w:pPr>
-            <w:proofErr w:type="spellStart"/>
             <w:r>
               <w:t>Đạt</w:t>
             </w:r>
-            <w:proofErr w:type="spellEnd"/>
           </w:p>
         </w:tc>
         <w:tc>
@@ -3821,7 +3608,6 @@
       </w:pPr>
       <w:proofErr w:type="spellStart"/>
       <w:r>
-        <w:lastRenderedPageBreak/>
         <w:t>Bên</w:t>
       </w:r>
       <w:proofErr w:type="spellEnd"/>
@@ -3842,15 +3628,7 @@
       </w:r>
       <w:proofErr w:type="spellEnd"/>
       <w:r>
-        <w:t xml:space="preserve"> </w:t>
-      </w:r>
-      <w:proofErr w:type="spellStart"/>
-      <w:r>
-        <w:t>Bán</w:t>
-      </w:r>
-      <w:proofErr w:type="spellEnd"/>
-      <w:r>
-        <w:t xml:space="preserve"> </w:t>
+        <w:t xml:space="preserve"> Bán </w:t>
       </w:r>
       <w:proofErr w:type="spellStart"/>
       <w:r>
@@ -4075,6 +3853,7 @@
         <w:rPr>
           <w:b/>
         </w:rPr>
+        <w:lastRenderedPageBreak/>
         <w:t xml:space="preserve">4. </w:t>
       </w:r>
       <w:proofErr w:type="spellStart"/>
@@ -4473,42 +4252,12 @@
                 <w:b/>
               </w:rPr>
             </w:pPr>
-            <w:proofErr w:type="spellStart"/>
             <w:r>
               <w:rPr>
                 <w:b/>
               </w:rPr>
-              <w:t>Nguyễn</w:t>
-            </w:r>
-            <w:proofErr w:type="spellEnd"/>
-            <w:r>
-              <w:rPr>
-                <w:b/>
-              </w:rPr>
-              <w:t xml:space="preserve"> </w:t>
-            </w:r>
-            <w:proofErr w:type="spellStart"/>
-            <w:r>
-              <w:rPr>
-                <w:b/>
-              </w:rPr>
-              <w:t>Thị</w:t>
-            </w:r>
-            <w:proofErr w:type="spellEnd"/>
-            <w:r>
-              <w:rPr>
-                <w:b/>
-              </w:rPr>
-              <w:t xml:space="preserve"> Mai </w:t>
-            </w:r>
-            <w:proofErr w:type="spellStart"/>
-            <w:r>
-              <w:rPr>
-                <w:b/>
-              </w:rPr>
-              <w:t>Hương</w:t>
-            </w:r>
-            <w:proofErr w:type="spellEnd"/>
+              <w:t>Nguyễn Thị Mai Hương</w:t>
+            </w:r>
           </w:p>
         </w:tc>
         <w:tc>
@@ -4559,42 +4308,12 @@
                 <w:b/>
               </w:rPr>
             </w:pPr>
-            <w:proofErr w:type="spellStart"/>
             <w:r>
               <w:rPr>
                 <w:b/>
               </w:rPr>
-              <w:t>Đặng</w:t>
-            </w:r>
-            <w:proofErr w:type="spellEnd"/>
-            <w:r>
-              <w:rPr>
-                <w:b/>
-              </w:rPr>
-              <w:t xml:space="preserve"> </w:t>
-            </w:r>
-            <w:proofErr w:type="spellStart"/>
-            <w:r>
-              <w:rPr>
-                <w:b/>
-              </w:rPr>
-              <w:t>Ngọc</w:t>
-            </w:r>
-            <w:proofErr w:type="spellEnd"/>
-            <w:r>
-              <w:rPr>
-                <w:b/>
-              </w:rPr>
-              <w:t xml:space="preserve"> </w:t>
-            </w:r>
-            <w:proofErr w:type="spellStart"/>
-            <w:r>
-              <w:rPr>
-                <w:b/>
-              </w:rPr>
-              <w:t>Huy</w:t>
-            </w:r>
-            <w:proofErr w:type="spellEnd"/>
+              <w:t>Đặng Ngọc Huy</w:t>
+            </w:r>
           </w:p>
           <w:p>
             <w:pPr>
